--- a/presentation/Ballwall.docx
+++ b/presentation/Ballwall.docx
@@ -729,7 +729,7 @@
           </mc:Choice>
           <mc:Fallback>
             <w:pict>
-              <v:group w14:anchorId="53177442" id="Gruppieren 9" o:spid="_x0000_s1026" style="position:absolute;margin-left:-.35pt;margin-top:240.7pt;width:138.9pt;height:134.95pt;z-index:-251658240;mso-position-vertical-relative:page" coordsize="17621,17145" o:gfxdata="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">
+              <v:group w14:anchorId="452EF78D" id="Gruppieren 9" o:spid="_x0000_s1026" style="position:absolute;margin-left:-.35pt;margin-top:240.7pt;width:138.9pt;height:134.95pt;z-index:-251658240;mso-position-vertical-relative:page" coordsize="17621,17145" o:gfxdata="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">
                 <v:rect id="Rechteck 3" o:spid="_x0000_s1027" style="position:absolute;left:1333;top:1619;width:14669;height:13144;visibility:visible;mso-wrap-style:square;v-text-anchor:middle" o:gfxdata="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" fillcolor="#4472c4 [3204]" strokecolor="#1f3763 [1604]" strokeweight="1pt"/>
                 <v:line id="Gerader Verbinder 5" o:spid="_x0000_s1028" style="position:absolute;visibility:visible;mso-wrap-style:square" from="0,6000" to="17621,6000" o:connectortype="straight" o:gfxdata="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" strokecolor="black [3200]" strokeweight="2.25pt">
                   <v:stroke joinstyle="miter"/>
@@ -1055,15 +1055,7 @@
           <w:sz w:val="24"/>
           <w:szCs w:val="24"/>
         </w:rPr>
-        <w:t>Die Definition einer Kugel ist eine geschlossene 3D-Oberfläche, bei der jeder Punkt auf der Kugel den gleichen Abstand (Radius) von einem bestimmten Punkt hat. Die Kugelgleichung</w:t>
-      </w:r>
-      <w:r>
-        <w:rPr>
-          <w:rFonts w:ascii="Times New Roman" w:hAnsi="Times New Roman" w:cs="Times New Roman"/>
-          <w:sz w:val="24"/>
-          <w:szCs w:val="24"/>
-        </w:rPr>
-        <w:t>: x</w:t>
+        <w:t>Die Definition einer Kugel ist eine geschlossene 3D-Oberfläche, bei der jeder Punkt auf der Kugel den gleichen Abstand (Radius) von einem bestimmten Punkt hat. Die Kugelgleichung: x</w:t>
       </w:r>
       <w:r>
         <w:rPr>
@@ -1290,6 +1282,7 @@
       <w:r>
         <w:rPr>
           <w:rFonts w:eastAsiaTheme="minorHAnsi"/>
+          <w:noProof/>
           <w:lang w:eastAsia="en-US"/>
         </w:rPr>
         <w:drawing>
@@ -1520,7 +1513,23 @@
           <w:sz w:val="24"/>
           <w:szCs w:val="24"/>
         </w:rPr>
-        <w:t>Um die Oberfläche einer Kugel in OpenGL zu zeichnen, müssen Sie benachbarte Scheitelpunkte triangulieren, um Polygone zu bilden. Es ist möglich, einen einzelnen Dreiecksstreifen zu verwenden, um die gesamte Kugel zu rendern. Wenn die gemeinsamen Scheitelpunkte jedoch unterschiedliche Normalen oder Texturkoordinaten aufweisen, kann kein einzelner Dreiecksstreifen verwendet werden.</w:t>
+        <w:t>Um die Oberfläche einer Kugel in OpenGL zu zeichnen, m</w:t>
+      </w:r>
+      <w:r>
+        <w:rPr>
+          <w:rFonts w:ascii="Times New Roman" w:hAnsi="Times New Roman" w:cs="Times New Roman"/>
+          <w:sz w:val="24"/>
+          <w:szCs w:val="24"/>
+        </w:rPr>
+        <w:t xml:space="preserve">uss man </w:t>
+      </w:r>
+      <w:r>
+        <w:rPr>
+          <w:rFonts w:ascii="Times New Roman" w:hAnsi="Times New Roman" w:cs="Times New Roman"/>
+          <w:sz w:val="24"/>
+          <w:szCs w:val="24"/>
+        </w:rPr>
+        <w:t>benachbarte Scheitelpunkte triangulieren, um Polygone zu bilden. Es ist möglich, einen einzelnen Dreiecksstreifen zu verwenden, um die gesamte Kugel zu rendern. Wenn die gemeinsamen Scheitelpunkte jedoch unterschiedliche Normalen oder Texturkoordinaten aufweisen, kann kein einzelner Dreiecksstreifen verwendet werden.</w:t>
       </w:r>
     </w:p>
     <w:p>
@@ -1666,6 +1675,44 @@
           <w:sz w:val="32"/>
           <w:szCs w:val="32"/>
         </w:rPr>
+        <w:t>Spielablauf</w:t>
+      </w:r>
+    </w:p>
+    <w:p>
+      <w:pPr>
+        <w:spacing w:line="360" w:lineRule="auto"/>
+        <w:rPr>
+          <w:rFonts w:ascii="Times New Roman" w:hAnsi="Times New Roman" w:cs="Times New Roman"/>
+          <w:sz w:val="32"/>
+          <w:szCs w:val="32"/>
+        </w:rPr>
+      </w:pPr>
+    </w:p>
+    <w:p>
+      <w:pPr>
+        <w:spacing w:line="360" w:lineRule="auto"/>
+        <w:rPr>
+          <w:rFonts w:ascii="Times New Roman" w:hAnsi="Times New Roman" w:cs="Times New Roman"/>
+          <w:sz w:val="24"/>
+          <w:szCs w:val="24"/>
+        </w:rPr>
+      </w:pPr>
+    </w:p>
+    <w:p>
+      <w:pPr>
+        <w:spacing w:line="360" w:lineRule="auto"/>
+        <w:rPr>
+          <w:rFonts w:ascii="Times New Roman" w:hAnsi="Times New Roman" w:cs="Times New Roman"/>
+          <w:sz w:val="32"/>
+          <w:szCs w:val="32"/>
+        </w:rPr>
+      </w:pPr>
+      <w:r>
+        <w:rPr>
+          <w:rFonts w:ascii="Times New Roman" w:hAnsi="Times New Roman" w:cs="Times New Roman"/>
+          <w:sz w:val="32"/>
+          <w:szCs w:val="32"/>
+        </w:rPr>
         <w:t>Aufsetzung vom Code</w:t>
       </w:r>
     </w:p>
@@ -1891,6 +1938,7 @@
         <w:t xml:space="preserve">) </w:t>
       </w:r>
       <w:proofErr w:type="spellStart"/>
+      <w:proofErr w:type="gramStart"/>
       <w:r>
         <w:rPr>
           <w:rFonts w:ascii="Times New Roman" w:hAnsi="Times New Roman" w:cs="Times New Roman"/>
@@ -1900,6 +1948,7 @@
         <w:t>shader.vert</w:t>
       </w:r>
       <w:proofErr w:type="spellEnd"/>
+      <w:proofErr w:type="gramEnd"/>
       <w:r>
         <w:rPr>
           <w:rFonts w:ascii="Times New Roman" w:hAnsi="Times New Roman" w:cs="Times New Roman"/>
@@ -2134,6 +2183,7 @@
           <w:sz w:val="24"/>
           <w:szCs w:val="24"/>
         </w:rPr>
+        <w:lastRenderedPageBreak/>
         <w:t>Folders</w:t>
       </w:r>
       <w:r>
@@ -2278,570 +2328,582 @@
           <w:sz w:val="24"/>
           <w:szCs w:val="24"/>
         </w:rPr>
+        <w:t>Unter Linux kompilieren (nicht getestet):</w:t>
+      </w:r>
+    </w:p>
+    <w:p>
+      <w:pPr>
+        <w:spacing w:after="0" w:line="360" w:lineRule="auto"/>
+        <w:rPr>
+          <w:rFonts w:ascii="Times New Roman" w:hAnsi="Times New Roman" w:cs="Times New Roman"/>
+          <w:sz w:val="24"/>
+          <w:szCs w:val="24"/>
+        </w:rPr>
+      </w:pPr>
+      <w:r>
+        <w:rPr>
+          <w:rFonts w:ascii="Times New Roman" w:hAnsi="Times New Roman" w:cs="Times New Roman"/>
+          <w:sz w:val="24"/>
+          <w:szCs w:val="24"/>
+        </w:rPr>
+        <w:t xml:space="preserve">Installieren Sie </w:t>
+      </w:r>
+      <w:proofErr w:type="spellStart"/>
+      <w:r>
+        <w:rPr>
+          <w:rFonts w:ascii="Times New Roman" w:hAnsi="Times New Roman" w:cs="Times New Roman"/>
+          <w:sz w:val="24"/>
+          <w:szCs w:val="24"/>
+        </w:rPr>
+        <w:t>Freeglut</w:t>
+      </w:r>
+      <w:proofErr w:type="spellEnd"/>
+      <w:r>
+        <w:rPr>
+          <w:rFonts w:ascii="Times New Roman" w:hAnsi="Times New Roman" w:cs="Times New Roman"/>
+          <w:sz w:val="24"/>
+          <w:szCs w:val="24"/>
+        </w:rPr>
+        <w:t xml:space="preserve">- und </w:t>
+      </w:r>
+      <w:proofErr w:type="spellStart"/>
+      <w:r>
+        <w:rPr>
+          <w:rFonts w:ascii="Times New Roman" w:hAnsi="Times New Roman" w:cs="Times New Roman"/>
+          <w:sz w:val="24"/>
+          <w:szCs w:val="24"/>
+        </w:rPr>
+        <w:t>Glew</w:t>
+      </w:r>
+      <w:proofErr w:type="spellEnd"/>
+      <w:r>
+        <w:rPr>
+          <w:rFonts w:ascii="Times New Roman" w:hAnsi="Times New Roman" w:cs="Times New Roman"/>
+          <w:sz w:val="24"/>
+          <w:szCs w:val="24"/>
+        </w:rPr>
+        <w:t>-Entwicklungspakete in einer Terminalkonsole, wechseln Sie in den Ordner, in dem sich der Code befindet, und geben Sie Folgendes ein:</w:t>
+      </w:r>
+    </w:p>
+    <w:p>
+      <w:pPr>
+        <w:spacing w:line="360" w:lineRule="auto"/>
+        <w:rPr>
+          <w:rFonts w:ascii="Times New Roman" w:hAnsi="Times New Roman" w:cs="Times New Roman"/>
+          <w:sz w:val="24"/>
+          <w:szCs w:val="24"/>
+        </w:rPr>
+      </w:pPr>
+      <w:proofErr w:type="spellStart"/>
+      <w:r>
+        <w:rPr>
+          <w:rFonts w:ascii="Times New Roman" w:hAnsi="Times New Roman" w:cs="Times New Roman"/>
+          <w:sz w:val="24"/>
+          <w:szCs w:val="24"/>
+        </w:rPr>
+        <w:t>make</w:t>
+      </w:r>
+      <w:proofErr w:type="spellEnd"/>
+      <w:r>
+        <w:rPr>
+          <w:rFonts w:ascii="Times New Roman" w:hAnsi="Times New Roman" w:cs="Times New Roman"/>
+          <w:sz w:val="24"/>
+          <w:szCs w:val="24"/>
+        </w:rPr>
+        <w:t xml:space="preserve"> -f makefileLinux.mak</w:t>
+      </w:r>
+    </w:p>
+    <w:p>
+      <w:pPr>
+        <w:spacing w:line="360" w:lineRule="auto"/>
+        <w:rPr>
+          <w:rFonts w:ascii="Times New Roman" w:hAnsi="Times New Roman" w:cs="Times New Roman"/>
+          <w:sz w:val="24"/>
+          <w:szCs w:val="24"/>
+        </w:rPr>
+      </w:pPr>
+      <w:r>
+        <w:rPr>
+          <w:rFonts w:ascii="Times New Roman" w:hAnsi="Times New Roman" w:cs="Times New Roman"/>
+          <w:sz w:val="24"/>
+          <w:szCs w:val="24"/>
+        </w:rPr>
+        <w:t>Kompilieren mit MSYS2 - MinGW-w64 (Windows):</w:t>
+      </w:r>
+    </w:p>
+    <w:p>
+      <w:pPr>
+        <w:spacing w:after="0" w:line="360" w:lineRule="auto"/>
+        <w:rPr>
+          <w:rFonts w:ascii="Times New Roman" w:hAnsi="Times New Roman" w:cs="Times New Roman"/>
+          <w:sz w:val="24"/>
+          <w:szCs w:val="24"/>
+        </w:rPr>
+      </w:pPr>
+      <w:r>
+        <w:rPr>
+          <w:rFonts w:ascii="Times New Roman" w:hAnsi="Times New Roman" w:cs="Times New Roman"/>
+          <w:sz w:val="24"/>
+          <w:szCs w:val="24"/>
+        </w:rPr>
+        <w:t>Öffnen Sie die msys64\msys2-</w:t>
+      </w:r>
+      <w:r>
+        <w:rPr>
+          <w:rFonts w:ascii="Times New Roman" w:hAnsi="Times New Roman" w:cs="Times New Roman"/>
+          <w:sz w:val="24"/>
+          <w:szCs w:val="24"/>
+        </w:rPr>
+        <w:t>c</w:t>
+      </w:r>
+      <w:r>
+        <w:rPr>
+          <w:rFonts w:ascii="Times New Roman" w:hAnsi="Times New Roman" w:cs="Times New Roman"/>
+          <w:sz w:val="24"/>
+          <w:szCs w:val="24"/>
+        </w:rPr>
+        <w:t xml:space="preserve">onsole. Um </w:t>
+      </w:r>
+      <w:proofErr w:type="spellStart"/>
+      <w:r>
+        <w:rPr>
+          <w:rFonts w:ascii="Times New Roman" w:hAnsi="Times New Roman" w:cs="Times New Roman"/>
+          <w:sz w:val="24"/>
+          <w:szCs w:val="24"/>
+        </w:rPr>
+        <w:t>freeglut</w:t>
+      </w:r>
+      <w:proofErr w:type="spellEnd"/>
+      <w:r>
+        <w:rPr>
+          <w:rFonts w:ascii="Times New Roman" w:hAnsi="Times New Roman" w:cs="Times New Roman"/>
+          <w:sz w:val="24"/>
+          <w:szCs w:val="24"/>
+        </w:rPr>
+        <w:t xml:space="preserve"> zu installieren:</w:t>
+      </w:r>
+    </w:p>
+    <w:p>
+      <w:pPr>
+        <w:spacing w:line="360" w:lineRule="auto"/>
+        <w:rPr>
+          <w:rFonts w:ascii="Times New Roman" w:hAnsi="Times New Roman" w:cs="Times New Roman"/>
+          <w:sz w:val="24"/>
+          <w:szCs w:val="24"/>
+        </w:rPr>
+      </w:pPr>
+      <w:proofErr w:type="spellStart"/>
+      <w:r>
+        <w:rPr>
+          <w:rFonts w:ascii="Times New Roman" w:hAnsi="Times New Roman" w:cs="Times New Roman"/>
+          <w:sz w:val="24"/>
+          <w:szCs w:val="24"/>
+        </w:rPr>
+        <w:t>pacman</w:t>
+      </w:r>
+      <w:proofErr w:type="spellEnd"/>
+      <w:r>
+        <w:rPr>
+          <w:rFonts w:ascii="Times New Roman" w:hAnsi="Times New Roman" w:cs="Times New Roman"/>
+          <w:sz w:val="24"/>
+          <w:szCs w:val="24"/>
+        </w:rPr>
+        <w:t xml:space="preserve"> -S mingw-w64-x86_64-freeglut</w:t>
+      </w:r>
+    </w:p>
+    <w:p>
+      <w:pPr>
+        <w:spacing w:after="0" w:line="360" w:lineRule="auto"/>
+        <w:rPr>
+          <w:rFonts w:ascii="Times New Roman" w:hAnsi="Times New Roman" w:cs="Times New Roman"/>
+          <w:sz w:val="24"/>
+          <w:szCs w:val="24"/>
+        </w:rPr>
+      </w:pPr>
+      <w:r>
+        <w:rPr>
+          <w:rFonts w:ascii="Times New Roman" w:hAnsi="Times New Roman" w:cs="Times New Roman"/>
+          <w:sz w:val="24"/>
+          <w:szCs w:val="24"/>
+        </w:rPr>
+        <w:t xml:space="preserve">Um </w:t>
+      </w:r>
+      <w:proofErr w:type="spellStart"/>
+      <w:r>
+        <w:rPr>
+          <w:rFonts w:ascii="Times New Roman" w:hAnsi="Times New Roman" w:cs="Times New Roman"/>
+          <w:sz w:val="24"/>
+          <w:szCs w:val="24"/>
+        </w:rPr>
+        <w:t>glew</w:t>
+      </w:r>
+      <w:proofErr w:type="spellEnd"/>
+      <w:r>
+        <w:rPr>
+          <w:rFonts w:ascii="Times New Roman" w:hAnsi="Times New Roman" w:cs="Times New Roman"/>
+          <w:sz w:val="24"/>
+          <w:szCs w:val="24"/>
+        </w:rPr>
+        <w:t xml:space="preserve"> zu installieren: </w:t>
+      </w:r>
+      <w:proofErr w:type="spellStart"/>
+      <w:r>
+        <w:rPr>
+          <w:rFonts w:ascii="Times New Roman" w:hAnsi="Times New Roman" w:cs="Times New Roman"/>
+          <w:sz w:val="24"/>
+          <w:szCs w:val="24"/>
+        </w:rPr>
+        <w:t>pacman</w:t>
+      </w:r>
+      <w:proofErr w:type="spellEnd"/>
+      <w:r>
+        <w:rPr>
+          <w:rFonts w:ascii="Times New Roman" w:hAnsi="Times New Roman" w:cs="Times New Roman"/>
+          <w:sz w:val="24"/>
+          <w:szCs w:val="24"/>
+        </w:rPr>
+        <w:t xml:space="preserve"> -S mingw-w64-x86_64-glew</w:t>
+      </w:r>
+    </w:p>
+    <w:p>
+      <w:pPr>
+        <w:spacing w:line="360" w:lineRule="auto"/>
+        <w:rPr>
+          <w:rFonts w:ascii="Times New Roman" w:hAnsi="Times New Roman" w:cs="Times New Roman"/>
+          <w:sz w:val="24"/>
+          <w:szCs w:val="24"/>
+        </w:rPr>
+      </w:pPr>
+      <w:r>
+        <w:rPr>
+          <w:rFonts w:ascii="Times New Roman" w:hAnsi="Times New Roman" w:cs="Times New Roman"/>
+          <w:sz w:val="24"/>
+          <w:szCs w:val="24"/>
+        </w:rPr>
+        <w:t>schließe</w:t>
+      </w:r>
+      <w:r>
+        <w:rPr>
+          <w:rFonts w:ascii="Times New Roman" w:hAnsi="Times New Roman" w:cs="Times New Roman"/>
+          <w:sz w:val="24"/>
+          <w:szCs w:val="24"/>
+        </w:rPr>
+        <w:t>n Sie</w:t>
+      </w:r>
+      <w:r>
+        <w:rPr>
+          <w:rFonts w:ascii="Times New Roman" w:hAnsi="Times New Roman" w:cs="Times New Roman"/>
+          <w:sz w:val="24"/>
+          <w:szCs w:val="24"/>
+        </w:rPr>
+        <w:t xml:space="preserve"> die msys2-Konsole. Öffnen Sie die msys64\mingw64-</w:t>
+      </w:r>
+      <w:r>
+        <w:rPr>
+          <w:rFonts w:ascii="Times New Roman" w:hAnsi="Times New Roman" w:cs="Times New Roman"/>
+          <w:sz w:val="24"/>
+          <w:szCs w:val="24"/>
+        </w:rPr>
+        <w:t>c</w:t>
+      </w:r>
+      <w:r>
+        <w:rPr>
+          <w:rFonts w:ascii="Times New Roman" w:hAnsi="Times New Roman" w:cs="Times New Roman"/>
+          <w:sz w:val="24"/>
+          <w:szCs w:val="24"/>
+        </w:rPr>
+        <w:t xml:space="preserve">onsole mit dem Befehl cd, wechseln Sie in den Ordner, in dem sich der Code befindet, und geben Sie Folgendes ein: </w:t>
+      </w:r>
+      <w:proofErr w:type="spellStart"/>
+      <w:r>
+        <w:rPr>
+          <w:rFonts w:ascii="Times New Roman" w:hAnsi="Times New Roman" w:cs="Times New Roman"/>
+          <w:sz w:val="24"/>
+          <w:szCs w:val="24"/>
+        </w:rPr>
+        <w:t>make</w:t>
+      </w:r>
+      <w:proofErr w:type="spellEnd"/>
+      <w:r>
+        <w:rPr>
+          <w:rFonts w:ascii="Times New Roman" w:hAnsi="Times New Roman" w:cs="Times New Roman"/>
+          <w:sz w:val="24"/>
+          <w:szCs w:val="24"/>
+        </w:rPr>
+        <w:t xml:space="preserve"> -f makefileMinGW-w64.mak</w:t>
+      </w:r>
+    </w:p>
+    <w:p>
+      <w:pPr>
+        <w:spacing w:line="360" w:lineRule="auto"/>
+        <w:rPr>
+          <w:rFonts w:ascii="Times New Roman" w:hAnsi="Times New Roman" w:cs="Times New Roman"/>
+          <w:sz w:val="24"/>
+          <w:szCs w:val="24"/>
+        </w:rPr>
+      </w:pPr>
+      <w:r>
+        <w:rPr>
+          <w:rFonts w:ascii="Times New Roman" w:hAnsi="Times New Roman" w:cs="Times New Roman"/>
+          <w:sz w:val="24"/>
+          <w:szCs w:val="24"/>
+        </w:rPr>
+        <w:t>Kompilieren mit Visual Studio Community 2019:</w:t>
+      </w:r>
+    </w:p>
+    <w:p>
+      <w:pPr>
+        <w:spacing w:line="360" w:lineRule="auto"/>
+        <w:rPr>
+          <w:rFonts w:ascii="Times New Roman" w:hAnsi="Times New Roman" w:cs="Times New Roman"/>
+          <w:sz w:val="24"/>
+          <w:szCs w:val="24"/>
+        </w:rPr>
+      </w:pPr>
+      <w:r>
+        <w:rPr>
+          <w:rFonts w:ascii="Times New Roman" w:hAnsi="Times New Roman" w:cs="Times New Roman"/>
+          <w:sz w:val="24"/>
+          <w:szCs w:val="24"/>
+        </w:rPr>
+        <w:t xml:space="preserve">Öffnen Sie die Datei </w:t>
+      </w:r>
+      <w:proofErr w:type="spellStart"/>
+      <w:proofErr w:type="gramStart"/>
+      <w:r>
+        <w:rPr>
+          <w:rFonts w:ascii="Times New Roman" w:hAnsi="Times New Roman" w:cs="Times New Roman"/>
+          <w:sz w:val="24"/>
+          <w:szCs w:val="24"/>
+        </w:rPr>
+        <w:t>vsproject</w:t>
+      </w:r>
+      <w:proofErr w:type="spellEnd"/>
+      <w:r>
+        <w:rPr>
+          <w:rFonts w:ascii="Times New Roman" w:hAnsi="Times New Roman" w:cs="Times New Roman"/>
+          <w:sz w:val="24"/>
+          <w:szCs w:val="24"/>
+        </w:rPr>
+        <w:t>\ballwall.sln</w:t>
+      </w:r>
+      <w:r>
+        <w:rPr>
+          <w:rFonts w:ascii="Times New Roman" w:hAnsi="Times New Roman" w:cs="Times New Roman"/>
+          <w:sz w:val="24"/>
+          <w:szCs w:val="24"/>
+        </w:rPr>
+        <w:t xml:space="preserve"> .</w:t>
+      </w:r>
+      <w:proofErr w:type="gramEnd"/>
+      <w:r>
+        <w:rPr>
+          <w:rFonts w:ascii="Times New Roman" w:hAnsi="Times New Roman" w:cs="Times New Roman"/>
+          <w:sz w:val="24"/>
+          <w:szCs w:val="24"/>
+        </w:rPr>
+        <w:t xml:space="preserve">  </w:t>
+      </w:r>
+      <w:r>
+        <w:rPr>
+          <w:rFonts w:ascii="Times New Roman" w:hAnsi="Times New Roman" w:cs="Times New Roman"/>
+          <w:sz w:val="24"/>
+          <w:szCs w:val="24"/>
+        </w:rPr>
+        <w:t xml:space="preserve">Wählen Sie Konfigurationsversion und Plattform x64. </w:t>
+      </w:r>
+      <w:r>
+        <w:rPr>
+          <w:rFonts w:ascii="Times New Roman" w:hAnsi="Times New Roman" w:cs="Times New Roman"/>
+          <w:sz w:val="24"/>
+          <w:szCs w:val="24"/>
+        </w:rPr>
+        <w:t>Kompilieren Sie den Code</w:t>
+      </w:r>
+      <w:r>
+        <w:rPr>
+          <w:rFonts w:ascii="Times New Roman" w:hAnsi="Times New Roman" w:cs="Times New Roman"/>
+          <w:sz w:val="24"/>
+          <w:szCs w:val="24"/>
+        </w:rPr>
+        <w:t xml:space="preserve">. Um das Programm über die Visual Studio </w:t>
+      </w:r>
+      <w:proofErr w:type="spellStart"/>
+      <w:r>
+        <w:rPr>
+          <w:rFonts w:ascii="Times New Roman" w:hAnsi="Times New Roman" w:cs="Times New Roman"/>
+          <w:sz w:val="24"/>
+          <w:szCs w:val="24"/>
+        </w:rPr>
+        <w:t>Console</w:t>
+      </w:r>
+      <w:proofErr w:type="spellEnd"/>
+      <w:r>
+        <w:rPr>
+          <w:rFonts w:ascii="Times New Roman" w:hAnsi="Times New Roman" w:cs="Times New Roman"/>
+          <w:sz w:val="24"/>
+          <w:szCs w:val="24"/>
+        </w:rPr>
+        <w:t xml:space="preserve"> auszuführen, kopieren Sie zunächst die Dateien </w:t>
+      </w:r>
+      <w:proofErr w:type="spellStart"/>
+      <w:proofErr w:type="gramStart"/>
+      <w:r>
+        <w:rPr>
+          <w:rFonts w:ascii="Times New Roman" w:hAnsi="Times New Roman" w:cs="Times New Roman"/>
+          <w:sz w:val="24"/>
+          <w:szCs w:val="24"/>
+        </w:rPr>
+        <w:t>shader.vert</w:t>
+      </w:r>
+      <w:proofErr w:type="spellEnd"/>
+      <w:proofErr w:type="gramEnd"/>
+      <w:r>
+        <w:rPr>
+          <w:rFonts w:ascii="Times New Roman" w:hAnsi="Times New Roman" w:cs="Times New Roman"/>
+          <w:sz w:val="24"/>
+          <w:szCs w:val="24"/>
+        </w:rPr>
+        <w:t xml:space="preserve">, </w:t>
+      </w:r>
+      <w:proofErr w:type="spellStart"/>
+      <w:r>
+        <w:rPr>
+          <w:rFonts w:ascii="Times New Roman" w:hAnsi="Times New Roman" w:cs="Times New Roman"/>
+          <w:sz w:val="24"/>
+          <w:szCs w:val="24"/>
+        </w:rPr>
+        <w:t>shader.frag</w:t>
+      </w:r>
+      <w:proofErr w:type="spellEnd"/>
+      <w:r>
+        <w:rPr>
+          <w:rFonts w:ascii="Times New Roman" w:hAnsi="Times New Roman" w:cs="Times New Roman"/>
+          <w:sz w:val="24"/>
+          <w:szCs w:val="24"/>
+        </w:rPr>
+        <w:t xml:space="preserve"> und </w:t>
+      </w:r>
+      <w:proofErr w:type="spellStart"/>
+      <w:r>
+        <w:rPr>
+          <w:rFonts w:ascii="Times New Roman" w:hAnsi="Times New Roman" w:cs="Times New Roman"/>
+          <w:sz w:val="24"/>
+          <w:szCs w:val="24"/>
+        </w:rPr>
+        <w:t>freeglut</w:t>
+      </w:r>
+      <w:proofErr w:type="spellEnd"/>
+      <w:r>
+        <w:rPr>
+          <w:rFonts w:ascii="Times New Roman" w:hAnsi="Times New Roman" w:cs="Times New Roman"/>
+          <w:sz w:val="24"/>
+          <w:szCs w:val="24"/>
+        </w:rPr>
+        <w:t xml:space="preserve">\bin\x64\freeglut.dll in den Ordner </w:t>
+      </w:r>
+      <w:proofErr w:type="spellStart"/>
+      <w:r>
+        <w:rPr>
+          <w:rFonts w:ascii="Times New Roman" w:hAnsi="Times New Roman" w:cs="Times New Roman"/>
+          <w:sz w:val="24"/>
+          <w:szCs w:val="24"/>
+        </w:rPr>
+        <w:t>vsproject</w:t>
+      </w:r>
+      <w:proofErr w:type="spellEnd"/>
+      <w:r>
+        <w:rPr>
+          <w:rFonts w:ascii="Times New Roman" w:hAnsi="Times New Roman" w:cs="Times New Roman"/>
+          <w:sz w:val="24"/>
+          <w:szCs w:val="24"/>
+        </w:rPr>
+        <w:t xml:space="preserve">. Um das Programm über den Datei-Explorer auszuführen, kopieren Sie zunächst die Datei </w:t>
+      </w:r>
+      <w:proofErr w:type="spellStart"/>
+      <w:r>
+        <w:rPr>
+          <w:rFonts w:ascii="Times New Roman" w:hAnsi="Times New Roman" w:cs="Times New Roman"/>
+          <w:sz w:val="24"/>
+          <w:szCs w:val="24"/>
+        </w:rPr>
+        <w:t>freeglut</w:t>
+      </w:r>
+      <w:proofErr w:type="spellEnd"/>
+      <w:r>
+        <w:rPr>
+          <w:rFonts w:ascii="Times New Roman" w:hAnsi="Times New Roman" w:cs="Times New Roman"/>
+          <w:sz w:val="24"/>
+          <w:szCs w:val="24"/>
+        </w:rPr>
+        <w:t>\bin\x64\freeglut.dll in den Ordner, in dem sich die ausführbare Datei befindet.</w:t>
+      </w:r>
+    </w:p>
+    <w:p>
+      <w:pPr>
+        <w:spacing w:line="360" w:lineRule="auto"/>
+        <w:rPr>
+          <w:rFonts w:ascii="Times New Roman" w:hAnsi="Times New Roman" w:cs="Times New Roman"/>
+          <w:sz w:val="24"/>
+          <w:szCs w:val="24"/>
+        </w:rPr>
+      </w:pPr>
+    </w:p>
+    <w:p>
+      <w:pPr>
+        <w:spacing w:line="360" w:lineRule="auto"/>
+        <w:rPr>
+          <w:rFonts w:ascii="Times New Roman" w:hAnsi="Times New Roman" w:cs="Times New Roman"/>
+          <w:sz w:val="24"/>
+          <w:szCs w:val="24"/>
+        </w:rPr>
+      </w:pPr>
+      <w:proofErr w:type="spellStart"/>
+      <w:r>
+        <w:rPr>
+          <w:rFonts w:ascii="Times New Roman" w:hAnsi="Times New Roman" w:cs="Times New Roman"/>
+          <w:sz w:val="24"/>
+          <w:szCs w:val="24"/>
+        </w:rPr>
+        <w:t>glew</w:t>
+      </w:r>
+      <w:proofErr w:type="spellEnd"/>
+      <w:r>
+        <w:rPr>
+          <w:rFonts w:ascii="Times New Roman" w:hAnsi="Times New Roman" w:cs="Times New Roman"/>
+          <w:sz w:val="24"/>
+          <w:szCs w:val="24"/>
+        </w:rPr>
+        <w:t xml:space="preserve"> MSVC-Bibliothek heruntergeladen von: https://github.com/nigels-com/glew Windows-Binärdateien für 32-Bit und 64-Bit</w:t>
+      </w:r>
+    </w:p>
+    <w:p>
+      <w:pPr>
+        <w:spacing w:line="360" w:lineRule="auto"/>
+        <w:rPr>
+          <w:rFonts w:ascii="Times New Roman" w:hAnsi="Times New Roman" w:cs="Times New Roman"/>
+          <w:sz w:val="24"/>
+          <w:szCs w:val="24"/>
+        </w:rPr>
+      </w:pPr>
+    </w:p>
+    <w:p>
+      <w:pPr>
+        <w:spacing w:line="360" w:lineRule="auto"/>
+        <w:rPr>
+          <w:rFonts w:ascii="Times New Roman" w:hAnsi="Times New Roman" w:cs="Times New Roman"/>
+          <w:sz w:val="24"/>
+          <w:szCs w:val="24"/>
+        </w:rPr>
+      </w:pPr>
+      <w:proofErr w:type="spellStart"/>
+      <w:r>
+        <w:rPr>
+          <w:rFonts w:ascii="Times New Roman" w:hAnsi="Times New Roman" w:cs="Times New Roman"/>
+          <w:sz w:val="24"/>
+          <w:szCs w:val="24"/>
+        </w:rPr>
         <w:lastRenderedPageBreak/>
-        <w:t>Unter Linux kompilieren (nicht getestet):</w:t>
-      </w:r>
-    </w:p>
-    <w:p>
-      <w:pPr>
-        <w:spacing w:after="0" w:line="360" w:lineRule="auto"/>
-        <w:rPr>
-          <w:rFonts w:ascii="Times New Roman" w:hAnsi="Times New Roman" w:cs="Times New Roman"/>
-          <w:sz w:val="24"/>
-          <w:szCs w:val="24"/>
-        </w:rPr>
-      </w:pPr>
-      <w:r>
-        <w:rPr>
-          <w:rFonts w:ascii="Times New Roman" w:hAnsi="Times New Roman" w:cs="Times New Roman"/>
-          <w:sz w:val="24"/>
-          <w:szCs w:val="24"/>
-        </w:rPr>
-        <w:t xml:space="preserve">Installieren Sie </w:t>
-      </w:r>
-      <w:proofErr w:type="spellStart"/>
-      <w:r>
-        <w:rPr>
-          <w:rFonts w:ascii="Times New Roman" w:hAnsi="Times New Roman" w:cs="Times New Roman"/>
-          <w:sz w:val="24"/>
-          <w:szCs w:val="24"/>
-        </w:rPr>
-        <w:t>Freeglut</w:t>
-      </w:r>
-      <w:proofErr w:type="spellEnd"/>
-      <w:r>
-        <w:rPr>
-          <w:rFonts w:ascii="Times New Roman" w:hAnsi="Times New Roman" w:cs="Times New Roman"/>
-          <w:sz w:val="24"/>
-          <w:szCs w:val="24"/>
-        </w:rPr>
-        <w:t xml:space="preserve">- und </w:t>
-      </w:r>
-      <w:proofErr w:type="spellStart"/>
-      <w:r>
-        <w:rPr>
-          <w:rFonts w:ascii="Times New Roman" w:hAnsi="Times New Roman" w:cs="Times New Roman"/>
-          <w:sz w:val="24"/>
-          <w:szCs w:val="24"/>
-        </w:rPr>
-        <w:t>Glew</w:t>
-      </w:r>
-      <w:proofErr w:type="spellEnd"/>
-      <w:r>
-        <w:rPr>
-          <w:rFonts w:ascii="Times New Roman" w:hAnsi="Times New Roman" w:cs="Times New Roman"/>
-          <w:sz w:val="24"/>
-          <w:szCs w:val="24"/>
-        </w:rPr>
-        <w:t>-Entwicklungspakete in einer Terminalkonsole, wechseln Sie in den Ordner, in dem sich der Code befindet, und geben Sie Folgendes ein:</w:t>
-      </w:r>
-    </w:p>
-    <w:p>
-      <w:pPr>
-        <w:spacing w:line="360" w:lineRule="auto"/>
-        <w:rPr>
-          <w:rFonts w:ascii="Times New Roman" w:hAnsi="Times New Roman" w:cs="Times New Roman"/>
-          <w:sz w:val="24"/>
-          <w:szCs w:val="24"/>
-        </w:rPr>
-      </w:pPr>
-      <w:proofErr w:type="spellStart"/>
-      <w:r>
-        <w:rPr>
-          <w:rFonts w:ascii="Times New Roman" w:hAnsi="Times New Roman" w:cs="Times New Roman"/>
-          <w:sz w:val="24"/>
-          <w:szCs w:val="24"/>
-        </w:rPr>
-        <w:t>make</w:t>
-      </w:r>
-      <w:proofErr w:type="spellEnd"/>
-      <w:r>
-        <w:rPr>
-          <w:rFonts w:ascii="Times New Roman" w:hAnsi="Times New Roman" w:cs="Times New Roman"/>
-          <w:sz w:val="24"/>
-          <w:szCs w:val="24"/>
-        </w:rPr>
-        <w:t xml:space="preserve"> -f makefileLinux.mak</w:t>
-      </w:r>
-    </w:p>
-    <w:p>
-      <w:pPr>
-        <w:spacing w:line="360" w:lineRule="auto"/>
-        <w:rPr>
-          <w:rFonts w:ascii="Times New Roman" w:hAnsi="Times New Roman" w:cs="Times New Roman"/>
-          <w:sz w:val="24"/>
-          <w:szCs w:val="24"/>
-        </w:rPr>
-      </w:pPr>
-      <w:r>
-        <w:rPr>
-          <w:rFonts w:ascii="Times New Roman" w:hAnsi="Times New Roman" w:cs="Times New Roman"/>
-          <w:sz w:val="24"/>
-          <w:szCs w:val="24"/>
-        </w:rPr>
-        <w:t>Kompilieren mit MSYS2 - MinGW-w64 (Windows):</w:t>
-      </w:r>
-    </w:p>
-    <w:p>
-      <w:pPr>
-        <w:spacing w:after="0" w:line="360" w:lineRule="auto"/>
-        <w:rPr>
-          <w:rFonts w:ascii="Times New Roman" w:hAnsi="Times New Roman" w:cs="Times New Roman"/>
-          <w:sz w:val="24"/>
-          <w:szCs w:val="24"/>
-        </w:rPr>
-      </w:pPr>
-      <w:r>
-        <w:rPr>
-          <w:rFonts w:ascii="Times New Roman" w:hAnsi="Times New Roman" w:cs="Times New Roman"/>
-          <w:sz w:val="24"/>
-          <w:szCs w:val="24"/>
-        </w:rPr>
-        <w:t>Öffnen Sie die msys64\msys2-</w:t>
-      </w:r>
-      <w:r>
-        <w:rPr>
-          <w:rFonts w:ascii="Times New Roman" w:hAnsi="Times New Roman" w:cs="Times New Roman"/>
-          <w:sz w:val="24"/>
-          <w:szCs w:val="24"/>
-        </w:rPr>
-        <w:t>c</w:t>
-      </w:r>
-      <w:r>
-        <w:rPr>
-          <w:rFonts w:ascii="Times New Roman" w:hAnsi="Times New Roman" w:cs="Times New Roman"/>
-          <w:sz w:val="24"/>
-          <w:szCs w:val="24"/>
-        </w:rPr>
-        <w:t xml:space="preserve">onsole. Um </w:t>
-      </w:r>
-      <w:proofErr w:type="spellStart"/>
-      <w:r>
-        <w:rPr>
-          <w:rFonts w:ascii="Times New Roman" w:hAnsi="Times New Roman" w:cs="Times New Roman"/>
-          <w:sz w:val="24"/>
-          <w:szCs w:val="24"/>
-        </w:rPr>
-        <w:t>freeglut</w:t>
-      </w:r>
-      <w:proofErr w:type="spellEnd"/>
-      <w:r>
-        <w:rPr>
-          <w:rFonts w:ascii="Times New Roman" w:hAnsi="Times New Roman" w:cs="Times New Roman"/>
-          <w:sz w:val="24"/>
-          <w:szCs w:val="24"/>
-        </w:rPr>
-        <w:t xml:space="preserve"> zu installieren:</w:t>
-      </w:r>
-    </w:p>
-    <w:p>
-      <w:pPr>
-        <w:spacing w:line="360" w:lineRule="auto"/>
-        <w:rPr>
-          <w:rFonts w:ascii="Times New Roman" w:hAnsi="Times New Roman" w:cs="Times New Roman"/>
-          <w:sz w:val="24"/>
-          <w:szCs w:val="24"/>
-        </w:rPr>
-      </w:pPr>
-      <w:proofErr w:type="spellStart"/>
-      <w:r>
-        <w:rPr>
-          <w:rFonts w:ascii="Times New Roman" w:hAnsi="Times New Roman" w:cs="Times New Roman"/>
-          <w:sz w:val="24"/>
-          <w:szCs w:val="24"/>
-        </w:rPr>
-        <w:t>pacman</w:t>
-      </w:r>
-      <w:proofErr w:type="spellEnd"/>
-      <w:r>
-        <w:rPr>
-          <w:rFonts w:ascii="Times New Roman" w:hAnsi="Times New Roman" w:cs="Times New Roman"/>
-          <w:sz w:val="24"/>
-          <w:szCs w:val="24"/>
-        </w:rPr>
-        <w:t xml:space="preserve"> -S mingw-w64-x86_64-freeglut</w:t>
-      </w:r>
-    </w:p>
-    <w:p>
-      <w:pPr>
-        <w:spacing w:after="0" w:line="360" w:lineRule="auto"/>
-        <w:rPr>
-          <w:rFonts w:ascii="Times New Roman" w:hAnsi="Times New Roman" w:cs="Times New Roman"/>
-          <w:sz w:val="24"/>
-          <w:szCs w:val="24"/>
-        </w:rPr>
-      </w:pPr>
-      <w:r>
-        <w:rPr>
-          <w:rFonts w:ascii="Times New Roman" w:hAnsi="Times New Roman" w:cs="Times New Roman"/>
-          <w:sz w:val="24"/>
-          <w:szCs w:val="24"/>
-        </w:rPr>
-        <w:t xml:space="preserve">Um </w:t>
-      </w:r>
-      <w:proofErr w:type="spellStart"/>
-      <w:r>
-        <w:rPr>
-          <w:rFonts w:ascii="Times New Roman" w:hAnsi="Times New Roman" w:cs="Times New Roman"/>
-          <w:sz w:val="24"/>
-          <w:szCs w:val="24"/>
-        </w:rPr>
-        <w:t>glew</w:t>
-      </w:r>
-      <w:proofErr w:type="spellEnd"/>
-      <w:r>
-        <w:rPr>
-          <w:rFonts w:ascii="Times New Roman" w:hAnsi="Times New Roman" w:cs="Times New Roman"/>
-          <w:sz w:val="24"/>
-          <w:szCs w:val="24"/>
-        </w:rPr>
-        <w:t xml:space="preserve"> zu installieren: </w:t>
-      </w:r>
-      <w:proofErr w:type="spellStart"/>
-      <w:r>
-        <w:rPr>
-          <w:rFonts w:ascii="Times New Roman" w:hAnsi="Times New Roman" w:cs="Times New Roman"/>
-          <w:sz w:val="24"/>
-          <w:szCs w:val="24"/>
-        </w:rPr>
-        <w:t>pacman</w:t>
-      </w:r>
-      <w:proofErr w:type="spellEnd"/>
-      <w:r>
-        <w:rPr>
-          <w:rFonts w:ascii="Times New Roman" w:hAnsi="Times New Roman" w:cs="Times New Roman"/>
-          <w:sz w:val="24"/>
-          <w:szCs w:val="24"/>
-        </w:rPr>
-        <w:t xml:space="preserve"> -S mingw-w64-x86_64-glew</w:t>
-      </w:r>
-    </w:p>
-    <w:p>
-      <w:pPr>
-        <w:spacing w:line="360" w:lineRule="auto"/>
-        <w:rPr>
-          <w:rFonts w:ascii="Times New Roman" w:hAnsi="Times New Roman" w:cs="Times New Roman"/>
-          <w:sz w:val="24"/>
-          <w:szCs w:val="24"/>
-        </w:rPr>
-      </w:pPr>
-      <w:r>
-        <w:rPr>
-          <w:rFonts w:ascii="Times New Roman" w:hAnsi="Times New Roman" w:cs="Times New Roman"/>
-          <w:sz w:val="24"/>
-          <w:szCs w:val="24"/>
-        </w:rPr>
-        <w:t>schließe</w:t>
-      </w:r>
-      <w:r>
-        <w:rPr>
-          <w:rFonts w:ascii="Times New Roman" w:hAnsi="Times New Roman" w:cs="Times New Roman"/>
-          <w:sz w:val="24"/>
-          <w:szCs w:val="24"/>
-        </w:rPr>
-        <w:t>n Sie</w:t>
-      </w:r>
-      <w:r>
-        <w:rPr>
-          <w:rFonts w:ascii="Times New Roman" w:hAnsi="Times New Roman" w:cs="Times New Roman"/>
-          <w:sz w:val="24"/>
-          <w:szCs w:val="24"/>
-        </w:rPr>
-        <w:t xml:space="preserve"> die msys2-Konsole. Öffnen Sie die msys64\mingw64-</w:t>
-      </w:r>
-      <w:r>
-        <w:rPr>
-          <w:rFonts w:ascii="Times New Roman" w:hAnsi="Times New Roman" w:cs="Times New Roman"/>
-          <w:sz w:val="24"/>
-          <w:szCs w:val="24"/>
-        </w:rPr>
-        <w:t>c</w:t>
-      </w:r>
-      <w:r>
-        <w:rPr>
-          <w:rFonts w:ascii="Times New Roman" w:hAnsi="Times New Roman" w:cs="Times New Roman"/>
-          <w:sz w:val="24"/>
-          <w:szCs w:val="24"/>
-        </w:rPr>
-        <w:t xml:space="preserve">onsole mit dem Befehl cd, wechseln Sie in den Ordner, in dem sich der Code befindet, und geben Sie Folgendes ein: </w:t>
-      </w:r>
-      <w:proofErr w:type="spellStart"/>
-      <w:r>
-        <w:rPr>
-          <w:rFonts w:ascii="Times New Roman" w:hAnsi="Times New Roman" w:cs="Times New Roman"/>
-          <w:sz w:val="24"/>
-          <w:szCs w:val="24"/>
-        </w:rPr>
-        <w:t>make</w:t>
-      </w:r>
-      <w:proofErr w:type="spellEnd"/>
-      <w:r>
-        <w:rPr>
-          <w:rFonts w:ascii="Times New Roman" w:hAnsi="Times New Roman" w:cs="Times New Roman"/>
-          <w:sz w:val="24"/>
-          <w:szCs w:val="24"/>
-        </w:rPr>
-        <w:t xml:space="preserve"> -f makefileMinGW-w64.mak</w:t>
-      </w:r>
-    </w:p>
-    <w:p>
-      <w:pPr>
-        <w:spacing w:line="360" w:lineRule="auto"/>
-        <w:rPr>
-          <w:rFonts w:ascii="Times New Roman" w:hAnsi="Times New Roman" w:cs="Times New Roman"/>
-          <w:sz w:val="24"/>
-          <w:szCs w:val="24"/>
-        </w:rPr>
-      </w:pPr>
-      <w:r>
-        <w:rPr>
-          <w:rFonts w:ascii="Times New Roman" w:hAnsi="Times New Roman" w:cs="Times New Roman"/>
-          <w:sz w:val="24"/>
-          <w:szCs w:val="24"/>
-        </w:rPr>
-        <w:t>Kompilieren mit Visual Studio Community 2019:</w:t>
-      </w:r>
-    </w:p>
-    <w:p>
-      <w:pPr>
-        <w:spacing w:line="360" w:lineRule="auto"/>
-        <w:rPr>
-          <w:rFonts w:ascii="Times New Roman" w:hAnsi="Times New Roman" w:cs="Times New Roman"/>
-          <w:sz w:val="24"/>
-          <w:szCs w:val="24"/>
-        </w:rPr>
-      </w:pPr>
-      <w:r>
-        <w:rPr>
-          <w:rFonts w:ascii="Times New Roman" w:hAnsi="Times New Roman" w:cs="Times New Roman"/>
-          <w:sz w:val="24"/>
-          <w:szCs w:val="24"/>
-        </w:rPr>
-        <w:t xml:space="preserve">Öffnen Sie die Datei </w:t>
-      </w:r>
-      <w:proofErr w:type="spellStart"/>
-      <w:r>
-        <w:rPr>
-          <w:rFonts w:ascii="Times New Roman" w:hAnsi="Times New Roman" w:cs="Times New Roman"/>
-          <w:sz w:val="24"/>
-          <w:szCs w:val="24"/>
-        </w:rPr>
-        <w:t>vsproject</w:t>
-      </w:r>
-      <w:proofErr w:type="spellEnd"/>
-      <w:r>
-        <w:rPr>
-          <w:rFonts w:ascii="Times New Roman" w:hAnsi="Times New Roman" w:cs="Times New Roman"/>
-          <w:sz w:val="24"/>
-          <w:szCs w:val="24"/>
-        </w:rPr>
-        <w:t>\ballwall.sln</w:t>
-      </w:r>
-      <w:r>
-        <w:rPr>
-          <w:rFonts w:ascii="Times New Roman" w:hAnsi="Times New Roman" w:cs="Times New Roman"/>
-          <w:sz w:val="24"/>
-          <w:szCs w:val="24"/>
-        </w:rPr>
-        <w:t xml:space="preserve"> .  </w:t>
-      </w:r>
-      <w:r>
-        <w:rPr>
-          <w:rFonts w:ascii="Times New Roman" w:hAnsi="Times New Roman" w:cs="Times New Roman"/>
-          <w:sz w:val="24"/>
-          <w:szCs w:val="24"/>
-        </w:rPr>
-        <w:t xml:space="preserve">Wählen Sie Konfigurationsversion und Plattform x64. </w:t>
-      </w:r>
-      <w:r>
-        <w:rPr>
-          <w:rFonts w:ascii="Times New Roman" w:hAnsi="Times New Roman" w:cs="Times New Roman"/>
-          <w:sz w:val="24"/>
-          <w:szCs w:val="24"/>
-        </w:rPr>
-        <w:t>Kompilieren Sie den Code</w:t>
-      </w:r>
-      <w:r>
-        <w:rPr>
-          <w:rFonts w:ascii="Times New Roman" w:hAnsi="Times New Roman" w:cs="Times New Roman"/>
-          <w:sz w:val="24"/>
-          <w:szCs w:val="24"/>
-        </w:rPr>
-        <w:t xml:space="preserve">. Um das Programm über die Visual Studio </w:t>
-      </w:r>
-      <w:proofErr w:type="spellStart"/>
-      <w:r>
-        <w:rPr>
-          <w:rFonts w:ascii="Times New Roman" w:hAnsi="Times New Roman" w:cs="Times New Roman"/>
-          <w:sz w:val="24"/>
-          <w:szCs w:val="24"/>
-        </w:rPr>
-        <w:t>Console</w:t>
-      </w:r>
-      <w:proofErr w:type="spellEnd"/>
-      <w:r>
-        <w:rPr>
-          <w:rFonts w:ascii="Times New Roman" w:hAnsi="Times New Roman" w:cs="Times New Roman"/>
-          <w:sz w:val="24"/>
-          <w:szCs w:val="24"/>
-        </w:rPr>
-        <w:t xml:space="preserve"> auszuführen, kopieren Sie zunächst die Dateien </w:t>
-      </w:r>
-      <w:proofErr w:type="spellStart"/>
-      <w:r>
-        <w:rPr>
-          <w:rFonts w:ascii="Times New Roman" w:hAnsi="Times New Roman" w:cs="Times New Roman"/>
-          <w:sz w:val="24"/>
-          <w:szCs w:val="24"/>
-        </w:rPr>
-        <w:t>shader.vert</w:t>
-      </w:r>
-      <w:proofErr w:type="spellEnd"/>
-      <w:r>
-        <w:rPr>
-          <w:rFonts w:ascii="Times New Roman" w:hAnsi="Times New Roman" w:cs="Times New Roman"/>
-          <w:sz w:val="24"/>
-          <w:szCs w:val="24"/>
-        </w:rPr>
-        <w:t xml:space="preserve">, </w:t>
-      </w:r>
-      <w:proofErr w:type="spellStart"/>
-      <w:r>
-        <w:rPr>
-          <w:rFonts w:ascii="Times New Roman" w:hAnsi="Times New Roman" w:cs="Times New Roman"/>
-          <w:sz w:val="24"/>
-          <w:szCs w:val="24"/>
-        </w:rPr>
-        <w:t>shader.frag</w:t>
-      </w:r>
-      <w:proofErr w:type="spellEnd"/>
-      <w:r>
-        <w:rPr>
-          <w:rFonts w:ascii="Times New Roman" w:hAnsi="Times New Roman" w:cs="Times New Roman"/>
-          <w:sz w:val="24"/>
-          <w:szCs w:val="24"/>
-        </w:rPr>
-        <w:t xml:space="preserve"> und </w:t>
-      </w:r>
-      <w:proofErr w:type="spellStart"/>
-      <w:r>
-        <w:rPr>
-          <w:rFonts w:ascii="Times New Roman" w:hAnsi="Times New Roman" w:cs="Times New Roman"/>
-          <w:sz w:val="24"/>
-          <w:szCs w:val="24"/>
-        </w:rPr>
-        <w:t>freeglut</w:t>
-      </w:r>
-      <w:proofErr w:type="spellEnd"/>
-      <w:r>
-        <w:rPr>
-          <w:rFonts w:ascii="Times New Roman" w:hAnsi="Times New Roman" w:cs="Times New Roman"/>
-          <w:sz w:val="24"/>
-          <w:szCs w:val="24"/>
-        </w:rPr>
-        <w:t xml:space="preserve">\bin\x64\freeglut.dll in den Ordner </w:t>
-      </w:r>
-      <w:proofErr w:type="spellStart"/>
-      <w:r>
-        <w:rPr>
-          <w:rFonts w:ascii="Times New Roman" w:hAnsi="Times New Roman" w:cs="Times New Roman"/>
-          <w:sz w:val="24"/>
-          <w:szCs w:val="24"/>
-        </w:rPr>
-        <w:t>vsproject</w:t>
-      </w:r>
-      <w:proofErr w:type="spellEnd"/>
-      <w:r>
-        <w:rPr>
-          <w:rFonts w:ascii="Times New Roman" w:hAnsi="Times New Roman" w:cs="Times New Roman"/>
-          <w:sz w:val="24"/>
-          <w:szCs w:val="24"/>
-        </w:rPr>
-        <w:t xml:space="preserve">. Um das Programm über den Datei-Explorer auszuführen, kopieren Sie zunächst die Datei </w:t>
-      </w:r>
-      <w:proofErr w:type="spellStart"/>
-      <w:r>
-        <w:rPr>
-          <w:rFonts w:ascii="Times New Roman" w:hAnsi="Times New Roman" w:cs="Times New Roman"/>
-          <w:sz w:val="24"/>
-          <w:szCs w:val="24"/>
-        </w:rPr>
-        <w:t>freeglut</w:t>
-      </w:r>
-      <w:proofErr w:type="spellEnd"/>
-      <w:r>
-        <w:rPr>
-          <w:rFonts w:ascii="Times New Roman" w:hAnsi="Times New Roman" w:cs="Times New Roman"/>
-          <w:sz w:val="24"/>
-          <w:szCs w:val="24"/>
-        </w:rPr>
-        <w:t>\bin\x64\freeglut.dll in den Ordner, in dem sich die ausführbare Datei befindet.</w:t>
-      </w:r>
-    </w:p>
-    <w:p>
-      <w:pPr>
-        <w:spacing w:line="360" w:lineRule="auto"/>
-        <w:rPr>
-          <w:rFonts w:ascii="Times New Roman" w:hAnsi="Times New Roman" w:cs="Times New Roman"/>
-          <w:sz w:val="24"/>
-          <w:szCs w:val="24"/>
-        </w:rPr>
-      </w:pPr>
-    </w:p>
-    <w:p>
-      <w:pPr>
-        <w:spacing w:line="360" w:lineRule="auto"/>
-        <w:rPr>
-          <w:rFonts w:ascii="Times New Roman" w:hAnsi="Times New Roman" w:cs="Times New Roman"/>
-          <w:sz w:val="24"/>
-          <w:szCs w:val="24"/>
-        </w:rPr>
-      </w:pPr>
-      <w:proofErr w:type="spellStart"/>
-      <w:r>
-        <w:rPr>
-          <w:rFonts w:ascii="Times New Roman" w:hAnsi="Times New Roman" w:cs="Times New Roman"/>
-          <w:sz w:val="24"/>
-          <w:szCs w:val="24"/>
-        </w:rPr>
-        <w:t>glew</w:t>
-      </w:r>
-      <w:proofErr w:type="spellEnd"/>
-      <w:r>
-        <w:rPr>
-          <w:rFonts w:ascii="Times New Roman" w:hAnsi="Times New Roman" w:cs="Times New Roman"/>
-          <w:sz w:val="24"/>
-          <w:szCs w:val="24"/>
-        </w:rPr>
-        <w:t xml:space="preserve"> MSVC-Bibliothek heruntergeladen von: https://github.com/nigels-com/glew Windows-Binärdateien für 32-Bit und 64-Bit</w:t>
-      </w:r>
-    </w:p>
-    <w:p>
-      <w:pPr>
-        <w:spacing w:line="360" w:lineRule="auto"/>
-        <w:rPr>
-          <w:rFonts w:ascii="Times New Roman" w:hAnsi="Times New Roman" w:cs="Times New Roman"/>
-          <w:sz w:val="24"/>
-          <w:szCs w:val="24"/>
-        </w:rPr>
-      </w:pPr>
-    </w:p>
-    <w:p>
-      <w:pPr>
-        <w:spacing w:line="360" w:lineRule="auto"/>
-        <w:rPr>
-          <w:rFonts w:ascii="Times New Roman" w:hAnsi="Times New Roman" w:cs="Times New Roman"/>
-          <w:sz w:val="24"/>
-          <w:szCs w:val="24"/>
-        </w:rPr>
-      </w:pPr>
-      <w:proofErr w:type="spellStart"/>
-      <w:r>
-        <w:rPr>
-          <w:rFonts w:ascii="Times New Roman" w:hAnsi="Times New Roman" w:cs="Times New Roman"/>
-          <w:sz w:val="24"/>
-          <w:szCs w:val="24"/>
-        </w:rPr>
         <w:t>freeglut</w:t>
       </w:r>
       <w:proofErr w:type="spellEnd"/>

--- a/presentation/Ballwall.docx
+++ b/presentation/Ballwall.docx
@@ -1662,7 +1662,7 @@
     </w:p>
     <w:p>
       <w:pPr>
-        <w:spacing w:line="360" w:lineRule="auto"/>
+        <w:spacing w:after="0" w:line="360" w:lineRule="auto"/>
         <w:rPr>
           <w:rFonts w:ascii="Times New Roman" w:hAnsi="Times New Roman" w:cs="Times New Roman"/>
           <w:sz w:val="32"/>
@@ -1675,28 +1675,16 @@
           <w:sz w:val="32"/>
           <w:szCs w:val="32"/>
         </w:rPr>
-        <w:t>Spielablauf</w:t>
-      </w:r>
-    </w:p>
-    <w:p>
-      <w:pPr>
-        <w:spacing w:line="360" w:lineRule="auto"/>
+        <w:t>Spiela</w:t>
+      </w:r>
+      <w:r>
         <w:rPr>
           <w:rFonts w:ascii="Times New Roman" w:hAnsi="Times New Roman" w:cs="Times New Roman"/>
           <w:sz w:val="32"/>
           <w:szCs w:val="32"/>
         </w:rPr>
-      </w:pPr>
-    </w:p>
-    <w:p>
-      <w:pPr>
-        <w:spacing w:line="360" w:lineRule="auto"/>
-        <w:rPr>
-          <w:rFonts w:ascii="Times New Roman" w:hAnsi="Times New Roman" w:cs="Times New Roman"/>
-          <w:sz w:val="24"/>
-          <w:szCs w:val="24"/>
-        </w:rPr>
-      </w:pPr>
+        <w:t>ufbau</w:t>
+      </w:r>
     </w:p>
     <w:p>
       <w:pPr>
@@ -1710,9 +1698,318 @@
       <w:r>
         <w:rPr>
           <w:rFonts w:ascii="Times New Roman" w:hAnsi="Times New Roman" w:cs="Times New Roman"/>
+          <w:noProof/>
           <w:sz w:val="32"/>
           <w:szCs w:val="32"/>
         </w:rPr>
+        <w:drawing>
+          <wp:inline distT="0" distB="0" distL="0" distR="0" wp14:anchorId="34E22F2F" wp14:editId="225DE803">
+            <wp:extent cx="4057724" cy="3240000"/>
+            <wp:effectExtent l="0" t="0" r="0" b="0"/>
+            <wp:docPr id="4" name="Grafik 4"/>
+            <wp:cNvGraphicFramePr>
+              <a:graphicFrameLocks xmlns:a="http://schemas.openxmlformats.org/drawingml/2006/main" noChangeAspect="1"/>
+            </wp:cNvGraphicFramePr>
+            <a:graphic xmlns:a="http://schemas.openxmlformats.org/drawingml/2006/main">
+              <a:graphicData uri="http://schemas.openxmlformats.org/drawingml/2006/picture">
+                <pic:pic xmlns:pic="http://schemas.openxmlformats.org/drawingml/2006/picture">
+                  <pic:nvPicPr>
+                    <pic:cNvPr id="0" name="Picture 2"/>
+                    <pic:cNvPicPr>
+                      <a:picLocks noChangeAspect="1" noChangeArrowheads="1"/>
+                    </pic:cNvPicPr>
+                  </pic:nvPicPr>
+                  <pic:blipFill rotWithShape="1">
+                    <a:blip r:embed="rId15">
+                      <a:extLst>
+                        <a:ext uri="{28A0092B-C50C-407E-A947-70E740481C1C}">
+                          <a14:useLocalDpi xmlns:a14="http://schemas.microsoft.com/office/drawing/2010/main" val="0"/>
+                        </a:ext>
+                      </a:extLst>
+                    </a:blip>
+                    <a:srcRect l="14073" t="13570" r="42384" b="24484"/>
+                    <a:stretch/>
+                  </pic:blipFill>
+                  <pic:spPr bwMode="auto">
+                    <a:xfrm>
+                      <a:off x="0" y="0"/>
+                      <a:ext cx="4057724" cy="3240000"/>
+                    </a:xfrm>
+                    <a:prstGeom prst="rect">
+                      <a:avLst/>
+                    </a:prstGeom>
+                    <a:noFill/>
+                    <a:ln>
+                      <a:noFill/>
+                    </a:ln>
+                    <a:extLst>
+                      <a:ext uri="{53640926-AAD7-44D8-BBD7-CCE9431645EC}">
+                        <a14:shadowObscured xmlns:a14="http://schemas.microsoft.com/office/drawing/2010/main"/>
+                      </a:ext>
+                    </a:extLst>
+                  </pic:spPr>
+                </pic:pic>
+              </a:graphicData>
+            </a:graphic>
+          </wp:inline>
+        </w:drawing>
+      </w:r>
+    </w:p>
+    <w:p>
+      <w:pPr>
+        <w:spacing w:line="360" w:lineRule="auto"/>
+        <w:rPr>
+          <w:rFonts w:ascii="Times New Roman" w:hAnsi="Times New Roman" w:cs="Times New Roman"/>
+          <w:sz w:val="24"/>
+          <w:szCs w:val="24"/>
+        </w:rPr>
+      </w:pPr>
+      <w:r>
+        <w:rPr>
+          <w:rFonts w:ascii="Times New Roman" w:hAnsi="Times New Roman" w:cs="Times New Roman"/>
+          <w:sz w:val="24"/>
+          <w:szCs w:val="24"/>
+        </w:rPr>
+        <w:lastRenderedPageBreak/>
+        <w:t xml:space="preserve">Im Startmenu befinden sich links oben Zähler für Score und </w:t>
+      </w:r>
+      <w:proofErr w:type="spellStart"/>
+      <w:r>
+        <w:rPr>
+          <w:rFonts w:ascii="Times New Roman" w:hAnsi="Times New Roman" w:cs="Times New Roman"/>
+          <w:sz w:val="24"/>
+          <w:szCs w:val="24"/>
+        </w:rPr>
+        <w:t>Lives</w:t>
+      </w:r>
+      <w:proofErr w:type="spellEnd"/>
+      <w:r>
+        <w:rPr>
+          <w:rFonts w:ascii="Times New Roman" w:hAnsi="Times New Roman" w:cs="Times New Roman"/>
+          <w:sz w:val="24"/>
+          <w:szCs w:val="24"/>
+        </w:rPr>
+        <w:t>, rechts oben ein Zähler für den High Score, weiters werden noch angegeben mit welchen Tasten das Spiel gespielt/beendet wird.</w:t>
+      </w:r>
+    </w:p>
+    <w:p>
+      <w:pPr>
+        <w:spacing w:line="360" w:lineRule="auto"/>
+        <w:rPr>
+          <w:rFonts w:ascii="Times New Roman" w:hAnsi="Times New Roman" w:cs="Times New Roman"/>
+          <w:sz w:val="24"/>
+          <w:szCs w:val="24"/>
+        </w:rPr>
+      </w:pPr>
+    </w:p>
+    <w:p>
+      <w:pPr>
+        <w:spacing w:line="360" w:lineRule="auto"/>
+        <w:rPr>
+          <w:rFonts w:ascii="Times New Roman" w:hAnsi="Times New Roman" w:cs="Times New Roman"/>
+          <w:sz w:val="24"/>
+          <w:szCs w:val="24"/>
+        </w:rPr>
+      </w:pPr>
+      <w:r>
+        <w:rPr>
+          <w:rFonts w:ascii="Times New Roman" w:hAnsi="Times New Roman" w:cs="Times New Roman"/>
+          <w:noProof/>
+          <w:sz w:val="24"/>
+          <w:szCs w:val="24"/>
+        </w:rPr>
+        <w:drawing>
+          <wp:inline distT="0" distB="0" distL="0" distR="0" wp14:anchorId="027F02BE" wp14:editId="7CE49795">
+            <wp:extent cx="3990277" cy="3132000"/>
+            <wp:effectExtent l="0" t="0" r="0" b="0"/>
+            <wp:docPr id="10" name="Grafik 10"/>
+            <wp:cNvGraphicFramePr>
+              <a:graphicFrameLocks xmlns:a="http://schemas.openxmlformats.org/drawingml/2006/main" noChangeAspect="1"/>
+            </wp:cNvGraphicFramePr>
+            <a:graphic xmlns:a="http://schemas.openxmlformats.org/drawingml/2006/main">
+              <a:graphicData uri="http://schemas.openxmlformats.org/drawingml/2006/picture">
+                <pic:pic xmlns:pic="http://schemas.openxmlformats.org/drawingml/2006/picture">
+                  <pic:nvPicPr>
+                    <pic:cNvPr id="0" name="Picture 3"/>
+                    <pic:cNvPicPr>
+                      <a:picLocks noChangeAspect="1" noChangeArrowheads="1"/>
+                    </pic:cNvPicPr>
+                  </pic:nvPicPr>
+                  <pic:blipFill rotWithShape="1">
+                    <a:blip r:embed="rId16">
+                      <a:extLst>
+                        <a:ext uri="{28A0092B-C50C-407E-A947-70E740481C1C}">
+                          <a14:useLocalDpi xmlns:a14="http://schemas.microsoft.com/office/drawing/2010/main" val="0"/>
+                        </a:ext>
+                      </a:extLst>
+                    </a:blip>
+                    <a:srcRect l="14073" t="13864" r="42053" b="24779"/>
+                    <a:stretch/>
+                  </pic:blipFill>
+                  <pic:spPr bwMode="auto">
+                    <a:xfrm>
+                      <a:off x="0" y="0"/>
+                      <a:ext cx="3990277" cy="3132000"/>
+                    </a:xfrm>
+                    <a:prstGeom prst="rect">
+                      <a:avLst/>
+                    </a:prstGeom>
+                    <a:noFill/>
+                    <a:ln>
+                      <a:noFill/>
+                    </a:ln>
+                    <a:extLst>
+                      <a:ext uri="{53640926-AAD7-44D8-BBD7-CCE9431645EC}">
+                        <a14:shadowObscured xmlns:a14="http://schemas.microsoft.com/office/drawing/2010/main"/>
+                      </a:ext>
+                    </a:extLst>
+                  </pic:spPr>
+                </pic:pic>
+              </a:graphicData>
+            </a:graphic>
+          </wp:inline>
+        </w:drawing>
+      </w:r>
+      <w:r>
+        <w:rPr>
+          <w:rFonts w:ascii="Times New Roman" w:hAnsi="Times New Roman" w:cs="Times New Roman"/>
+          <w:sz w:val="24"/>
+          <w:szCs w:val="24"/>
+        </w:rPr>
+        <w:t xml:space="preserve"> </w:t>
+      </w:r>
+    </w:p>
+    <w:p>
+      <w:pPr>
+        <w:spacing w:line="360" w:lineRule="auto"/>
+        <w:rPr>
+          <w:rFonts w:ascii="Times New Roman" w:hAnsi="Times New Roman" w:cs="Times New Roman"/>
+          <w:sz w:val="24"/>
+          <w:szCs w:val="24"/>
+        </w:rPr>
+      </w:pPr>
+      <w:r>
+        <w:rPr>
+          <w:rFonts w:ascii="Times New Roman" w:hAnsi="Times New Roman" w:cs="Times New Roman"/>
+          <w:sz w:val="24"/>
+          <w:szCs w:val="24"/>
+        </w:rPr>
+        <w:t>Zu Beginn hat der Spieler drei Leben. Nach jeder zehnten erfolgreich durchquerten Wand wird die Schwierigkeitsstufe um eines erhöht, d.h. die Wände werden schneller und der Spieler bekommt ein zusätzliches Leben.</w:t>
+      </w:r>
+    </w:p>
+    <w:p>
+      <w:pPr>
+        <w:spacing w:line="360" w:lineRule="auto"/>
+        <w:rPr>
+          <w:rFonts w:ascii="Times New Roman" w:hAnsi="Times New Roman" w:cs="Times New Roman"/>
+          <w:sz w:val="24"/>
+          <w:szCs w:val="24"/>
+        </w:rPr>
+      </w:pPr>
+    </w:p>
+    <w:p>
+      <w:pPr>
+        <w:spacing w:line="360" w:lineRule="auto"/>
+        <w:rPr>
+          <w:rFonts w:ascii="Times New Roman" w:hAnsi="Times New Roman" w:cs="Times New Roman"/>
+          <w:sz w:val="24"/>
+          <w:szCs w:val="24"/>
+        </w:rPr>
+      </w:pPr>
+      <w:r>
+        <w:rPr>
+          <w:rFonts w:ascii="Times New Roman" w:hAnsi="Times New Roman" w:cs="Times New Roman"/>
+          <w:noProof/>
+          <w:sz w:val="24"/>
+          <w:szCs w:val="24"/>
+        </w:rPr>
+        <w:drawing>
+          <wp:inline distT="0" distB="0" distL="0" distR="0" wp14:anchorId="01F00FCE" wp14:editId="14B0D54E">
+            <wp:extent cx="3978759" cy="3168000"/>
+            <wp:effectExtent l="0" t="0" r="3175" b="0"/>
+            <wp:docPr id="11" name="Grafik 11"/>
+            <wp:cNvGraphicFramePr>
+              <a:graphicFrameLocks xmlns:a="http://schemas.openxmlformats.org/drawingml/2006/main" noChangeAspect="1"/>
+            </wp:cNvGraphicFramePr>
+            <a:graphic xmlns:a="http://schemas.openxmlformats.org/drawingml/2006/main">
+              <a:graphicData uri="http://schemas.openxmlformats.org/drawingml/2006/picture">
+                <pic:pic xmlns:pic="http://schemas.openxmlformats.org/drawingml/2006/picture">
+                  <pic:nvPicPr>
+                    <pic:cNvPr id="0" name="Picture 4"/>
+                    <pic:cNvPicPr>
+                      <a:picLocks noChangeAspect="1" noChangeArrowheads="1"/>
+                    </pic:cNvPicPr>
+                  </pic:nvPicPr>
+                  <pic:blipFill rotWithShape="1">
+                    <a:blip r:embed="rId17">
+                      <a:extLst>
+                        <a:ext uri="{28A0092B-C50C-407E-A947-70E740481C1C}">
+                          <a14:useLocalDpi xmlns:a14="http://schemas.microsoft.com/office/drawing/2010/main" val="0"/>
+                        </a:ext>
+                      </a:extLst>
+                    </a:blip>
+                    <a:srcRect l="14073" t="13570" r="42053" b="24189"/>
+                    <a:stretch/>
+                  </pic:blipFill>
+                  <pic:spPr bwMode="auto">
+                    <a:xfrm>
+                      <a:off x="0" y="0"/>
+                      <a:ext cx="3978759" cy="3168000"/>
+                    </a:xfrm>
+                    <a:prstGeom prst="rect">
+                      <a:avLst/>
+                    </a:prstGeom>
+                    <a:noFill/>
+                    <a:ln>
+                      <a:noFill/>
+                    </a:ln>
+                    <a:extLst>
+                      <a:ext uri="{53640926-AAD7-44D8-BBD7-CCE9431645EC}">
+                        <a14:shadowObscured xmlns:a14="http://schemas.microsoft.com/office/drawing/2010/main"/>
+                      </a:ext>
+                    </a:extLst>
+                  </pic:spPr>
+                </pic:pic>
+              </a:graphicData>
+            </a:graphic>
+          </wp:inline>
+        </w:drawing>
+      </w:r>
+    </w:p>
+    <w:p>
+      <w:pPr>
+        <w:spacing w:line="360" w:lineRule="auto"/>
+        <w:rPr>
+          <w:rFonts w:ascii="Times New Roman" w:hAnsi="Times New Roman" w:cs="Times New Roman"/>
+          <w:sz w:val="24"/>
+          <w:szCs w:val="24"/>
+        </w:rPr>
+      </w:pPr>
+      <w:r>
+        <w:rPr>
+          <w:rFonts w:ascii="Times New Roman" w:hAnsi="Times New Roman" w:cs="Times New Roman"/>
+          <w:sz w:val="24"/>
+          <w:szCs w:val="24"/>
+        </w:rPr>
+        <w:lastRenderedPageBreak/>
+        <w:t>Berührt die Kugel eine Wand, verliert der Spieler ein Leben. Hat der Spieler mindestens noch ein Leben kann er das Spiel fortsetzten, ansonsten muss er neu anfangen.</w:t>
+      </w:r>
+    </w:p>
+    <w:p>
+      <w:pPr>
+        <w:spacing w:line="360" w:lineRule="auto"/>
+        <w:rPr>
+          <w:rFonts w:ascii="Times New Roman" w:hAnsi="Times New Roman" w:cs="Times New Roman"/>
+          <w:sz w:val="32"/>
+          <w:szCs w:val="32"/>
+        </w:rPr>
+      </w:pPr>
+      <w:r>
+        <w:rPr>
+          <w:rFonts w:ascii="Times New Roman" w:hAnsi="Times New Roman" w:cs="Times New Roman"/>
+          <w:sz w:val="32"/>
+          <w:szCs w:val="32"/>
+        </w:rPr>
         <w:t>Aufsetzung vom Code</w:t>
       </w:r>
     </w:p>
@@ -2183,7 +2480,6 @@
           <w:sz w:val="24"/>
           <w:szCs w:val="24"/>
         </w:rPr>
-        <w:lastRenderedPageBreak/>
         <w:t>Folders</w:t>
       </w:r>
       <w:r>
@@ -2791,118 +3087,6 @@
           <w:sz w:val="24"/>
           <w:szCs w:val="24"/>
         </w:rPr>
-        <w:t>freeglut</w:t>
-      </w:r>
-      <w:proofErr w:type="spellEnd"/>
-      <w:r>
-        <w:rPr>
-          <w:rFonts w:ascii="Times New Roman" w:hAnsi="Times New Roman" w:cs="Times New Roman"/>
-          <w:sz w:val="24"/>
-          <w:szCs w:val="24"/>
-        </w:rPr>
-        <w:t xml:space="preserve">\bin\x64\freeglut.dll in den Ordner </w:t>
-      </w:r>
-      <w:proofErr w:type="spellStart"/>
-      <w:r>
-        <w:rPr>
-          <w:rFonts w:ascii="Times New Roman" w:hAnsi="Times New Roman" w:cs="Times New Roman"/>
-          <w:sz w:val="24"/>
-          <w:szCs w:val="24"/>
-        </w:rPr>
-        <w:t>vsproject</w:t>
-      </w:r>
-      <w:proofErr w:type="spellEnd"/>
-      <w:r>
-        <w:rPr>
-          <w:rFonts w:ascii="Times New Roman" w:hAnsi="Times New Roman" w:cs="Times New Roman"/>
-          <w:sz w:val="24"/>
-          <w:szCs w:val="24"/>
-        </w:rPr>
-        <w:t xml:space="preserve">. Um das Programm über den Datei-Explorer auszuführen, kopieren Sie zunächst die Datei </w:t>
-      </w:r>
-      <w:proofErr w:type="spellStart"/>
-      <w:r>
-        <w:rPr>
-          <w:rFonts w:ascii="Times New Roman" w:hAnsi="Times New Roman" w:cs="Times New Roman"/>
-          <w:sz w:val="24"/>
-          <w:szCs w:val="24"/>
-        </w:rPr>
-        <w:t>freeglut</w:t>
-      </w:r>
-      <w:proofErr w:type="spellEnd"/>
-      <w:r>
-        <w:rPr>
-          <w:rFonts w:ascii="Times New Roman" w:hAnsi="Times New Roman" w:cs="Times New Roman"/>
-          <w:sz w:val="24"/>
-          <w:szCs w:val="24"/>
-        </w:rPr>
-        <w:t>\bin\x64\freeglut.dll in den Ordner, in dem sich die ausführbare Datei befindet.</w:t>
-      </w:r>
-    </w:p>
-    <w:p>
-      <w:pPr>
-        <w:spacing w:line="360" w:lineRule="auto"/>
-        <w:rPr>
-          <w:rFonts w:ascii="Times New Roman" w:hAnsi="Times New Roman" w:cs="Times New Roman"/>
-          <w:sz w:val="24"/>
-          <w:szCs w:val="24"/>
-        </w:rPr>
-      </w:pPr>
-    </w:p>
-    <w:p>
-      <w:pPr>
-        <w:spacing w:line="360" w:lineRule="auto"/>
-        <w:rPr>
-          <w:rFonts w:ascii="Times New Roman" w:hAnsi="Times New Roman" w:cs="Times New Roman"/>
-          <w:sz w:val="24"/>
-          <w:szCs w:val="24"/>
-        </w:rPr>
-      </w:pPr>
-      <w:proofErr w:type="spellStart"/>
-      <w:r>
-        <w:rPr>
-          <w:rFonts w:ascii="Times New Roman" w:hAnsi="Times New Roman" w:cs="Times New Roman"/>
-          <w:sz w:val="24"/>
-          <w:szCs w:val="24"/>
-        </w:rPr>
-        <w:t>glew</w:t>
-      </w:r>
-      <w:proofErr w:type="spellEnd"/>
-      <w:r>
-        <w:rPr>
-          <w:rFonts w:ascii="Times New Roman" w:hAnsi="Times New Roman" w:cs="Times New Roman"/>
-          <w:sz w:val="24"/>
-          <w:szCs w:val="24"/>
-        </w:rPr>
-        <w:t xml:space="preserve"> MSVC-Bibliothek heruntergeladen von: https://github.com/nigels-com/glew Windows-Binärdateien für 32-Bit und 64-Bit</w:t>
-      </w:r>
-    </w:p>
-    <w:p>
-      <w:pPr>
-        <w:spacing w:line="360" w:lineRule="auto"/>
-        <w:rPr>
-          <w:rFonts w:ascii="Times New Roman" w:hAnsi="Times New Roman" w:cs="Times New Roman"/>
-          <w:sz w:val="24"/>
-          <w:szCs w:val="24"/>
-        </w:rPr>
-      </w:pPr>
-    </w:p>
-    <w:p>
-      <w:pPr>
-        <w:spacing w:line="360" w:lineRule="auto"/>
-        <w:rPr>
-          <w:rFonts w:ascii="Times New Roman" w:hAnsi="Times New Roman" w:cs="Times New Roman"/>
-          <w:sz w:val="24"/>
-          <w:szCs w:val="24"/>
-        </w:rPr>
-      </w:pPr>
-      <w:proofErr w:type="spellStart"/>
-      <w:r>
-        <w:rPr>
-          <w:rFonts w:ascii="Times New Roman" w:hAnsi="Times New Roman" w:cs="Times New Roman"/>
-          <w:sz w:val="24"/>
-          <w:szCs w:val="24"/>
-        </w:rPr>
         <w:lastRenderedPageBreak/>
         <w:t>freeglut</w:t>
       </w:r>
@@ -2913,6 +3097,118 @@
           <w:sz w:val="24"/>
           <w:szCs w:val="24"/>
         </w:rPr>
+        <w:t xml:space="preserve">\bin\x64\freeglut.dll in den Ordner </w:t>
+      </w:r>
+      <w:proofErr w:type="spellStart"/>
+      <w:r>
+        <w:rPr>
+          <w:rFonts w:ascii="Times New Roman" w:hAnsi="Times New Roman" w:cs="Times New Roman"/>
+          <w:sz w:val="24"/>
+          <w:szCs w:val="24"/>
+        </w:rPr>
+        <w:t>vsproject</w:t>
+      </w:r>
+      <w:proofErr w:type="spellEnd"/>
+      <w:r>
+        <w:rPr>
+          <w:rFonts w:ascii="Times New Roman" w:hAnsi="Times New Roman" w:cs="Times New Roman"/>
+          <w:sz w:val="24"/>
+          <w:szCs w:val="24"/>
+        </w:rPr>
+        <w:t xml:space="preserve">. Um das Programm über den Datei-Explorer auszuführen, kopieren Sie zunächst die Datei </w:t>
+      </w:r>
+      <w:proofErr w:type="spellStart"/>
+      <w:r>
+        <w:rPr>
+          <w:rFonts w:ascii="Times New Roman" w:hAnsi="Times New Roman" w:cs="Times New Roman"/>
+          <w:sz w:val="24"/>
+          <w:szCs w:val="24"/>
+        </w:rPr>
+        <w:t>freeglut</w:t>
+      </w:r>
+      <w:proofErr w:type="spellEnd"/>
+      <w:r>
+        <w:rPr>
+          <w:rFonts w:ascii="Times New Roman" w:hAnsi="Times New Roman" w:cs="Times New Roman"/>
+          <w:sz w:val="24"/>
+          <w:szCs w:val="24"/>
+        </w:rPr>
+        <w:t>\bin\x64\freeglut.dll in den Ordner, in dem sich die ausführbare Datei befindet.</w:t>
+      </w:r>
+    </w:p>
+    <w:p>
+      <w:pPr>
+        <w:spacing w:line="360" w:lineRule="auto"/>
+        <w:rPr>
+          <w:rFonts w:ascii="Times New Roman" w:hAnsi="Times New Roman" w:cs="Times New Roman"/>
+          <w:sz w:val="24"/>
+          <w:szCs w:val="24"/>
+        </w:rPr>
+      </w:pPr>
+    </w:p>
+    <w:p>
+      <w:pPr>
+        <w:spacing w:line="360" w:lineRule="auto"/>
+        <w:rPr>
+          <w:rFonts w:ascii="Times New Roman" w:hAnsi="Times New Roman" w:cs="Times New Roman"/>
+          <w:sz w:val="24"/>
+          <w:szCs w:val="24"/>
+        </w:rPr>
+      </w:pPr>
+      <w:proofErr w:type="spellStart"/>
+      <w:r>
+        <w:rPr>
+          <w:rFonts w:ascii="Times New Roman" w:hAnsi="Times New Roman" w:cs="Times New Roman"/>
+          <w:sz w:val="24"/>
+          <w:szCs w:val="24"/>
+        </w:rPr>
+        <w:t>glew</w:t>
+      </w:r>
+      <w:proofErr w:type="spellEnd"/>
+      <w:r>
+        <w:rPr>
+          <w:rFonts w:ascii="Times New Roman" w:hAnsi="Times New Roman" w:cs="Times New Roman"/>
+          <w:sz w:val="24"/>
+          <w:szCs w:val="24"/>
+        </w:rPr>
+        <w:t xml:space="preserve"> MSVC-Bibliothek heruntergeladen von: https://github.com/nigels-com/glew Windows-Binärdateien für 32-Bit und 64-Bit</w:t>
+      </w:r>
+    </w:p>
+    <w:p>
+      <w:pPr>
+        <w:spacing w:line="360" w:lineRule="auto"/>
+        <w:rPr>
+          <w:rFonts w:ascii="Times New Roman" w:hAnsi="Times New Roman" w:cs="Times New Roman"/>
+          <w:sz w:val="24"/>
+          <w:szCs w:val="24"/>
+        </w:rPr>
+      </w:pPr>
+    </w:p>
+    <w:p>
+      <w:pPr>
+        <w:spacing w:line="360" w:lineRule="auto"/>
+        <w:rPr>
+          <w:rFonts w:ascii="Times New Roman" w:hAnsi="Times New Roman" w:cs="Times New Roman"/>
+          <w:sz w:val="24"/>
+          <w:szCs w:val="24"/>
+        </w:rPr>
+      </w:pPr>
+      <w:proofErr w:type="spellStart"/>
+      <w:r>
+        <w:rPr>
+          <w:rFonts w:ascii="Times New Roman" w:hAnsi="Times New Roman" w:cs="Times New Roman"/>
+          <w:sz w:val="24"/>
+          <w:szCs w:val="24"/>
+        </w:rPr>
+        <w:t>freeglut</w:t>
+      </w:r>
+      <w:proofErr w:type="spellEnd"/>
+      <w:r>
+        <w:rPr>
+          <w:rFonts w:ascii="Times New Roman" w:hAnsi="Times New Roman" w:cs="Times New Roman"/>
+          <w:sz w:val="24"/>
+          <w:szCs w:val="24"/>
+        </w:rPr>
         <w:t xml:space="preserve"> MSVC-Bibliothek heruntergeladen von: https://www.transmissionzero.co.uk/software/freeglut-devel/ </w:t>
       </w:r>
       <w:proofErr w:type="spellStart"/>
@@ -2961,7 +3257,7 @@
           <w:szCs w:val="24"/>
         </w:rPr>
       </w:pPr>
-      <w:hyperlink r:id="rId15" w:history="1">
+      <w:hyperlink r:id="rId18" w:history="1">
         <w:r>
           <w:rPr>
             <w:rStyle w:val="Hyperlink"/>
@@ -2982,7 +3278,7 @@
       </w:r>
     </w:p>
     <w:sectPr>
-      <w:footerReference w:type="default" r:id="rId16"/>
+      <w:footerReference w:type="default" r:id="rId19"/>
       <w:pgSz w:w="11906" w:h="16838"/>
       <w:pgMar w:top="1417" w:right="1417" w:bottom="1134" w:left="1417" w:header="708" w:footer="708" w:gutter="0"/>
       <w:cols w:space="708"/>
